--- a/Rapport Unity.docx
+++ b/Rapport Unity.docx
@@ -97,7 +97,7 @@
     </w:p>
     <w:sdt>
       <w:sdtPr>
-        <w:id w:val="1788401481"/>
+        <w:id w:val="1987956109"/>
         <w:docPartObj>
           <w:docPartGallery w:val="Table of Contents"/>
           <w:docPartUnique w:val="1"/>
@@ -467,7 +467,7 @@
               </w:rPr>
               <w:t xml:space="preserve">Objectif du joueur</w:t>
               <w:tab/>
-              <w:t xml:space="preserve">2</w:t>
+              <w:t xml:space="preserve">3</w:t>
             </w:r>
           </w:hyperlink>
           <w:r>
@@ -520,7 +520,7 @@
               </w:rPr>
               <w:t xml:space="preserve">Conditions de victoire et de défaite</w:t>
               <w:tab/>
-              <w:t xml:space="preserve">2</w:t>
+              <w:t xml:space="preserve">3</w:t>
             </w:r>
           </w:hyperlink>
           <w:r>
@@ -837,7 +837,7 @@
               </w:rPr>
               <w:t xml:space="preserve">Intéractions</w:t>
               <w:tab/>
-              <w:t xml:space="preserve">3</w:t>
+              <w:t xml:space="preserve">4</w:t>
             </w:r>
           </w:hyperlink>
           <w:r>
@@ -890,7 +890,60 @@
               </w:rPr>
               <w:t xml:space="preserve">Ramassage de pièces</w:t>
               <w:tab/>
-              <w:t xml:space="preserve">3</w:t>
+              <w:t xml:space="preserve">4</w:t>
+            </w:r>
+          </w:hyperlink>
+          <w:r>
+            <w:rPr>
+              <w:rtl w:val="0"/>
+            </w:rPr>
+          </w:r>
+        </w:p>
+        <w:p>
+          <w:pPr>
+            <w:widowControl w:val="0"/>
+            <w:tabs>
+              <w:tab w:val="right" w:leader="dot" w:pos="12000"/>
+            </w:tabs>
+            <w:spacing w:before="60" w:line="240" w:lineRule="auto"/>
+            <w:ind w:left="720" w:firstLine="0"/>
+            <w:rPr>
+              <w:rFonts w:ascii="Arial" w:cs="Arial" w:eastAsia="Arial" w:hAnsi="Arial"/>
+              <w:b w:val="0"/>
+              <w:bCs w:val="0"/>
+              <w:i w:val="0"/>
+              <w:iCs w:val="0"/>
+              <w:smallCaps w:val="0"/>
+              <w:strike w:val="0"/>
+              <w:color w:val="000000"/>
+              <w:sz w:val="22"/>
+              <w:szCs w:val="22"/>
+              <w:u w:val="none"/>
+              <w:shd w:fill="auto" w:val="clear"/>
+              <w:vertAlign w:val="baseline"/>
+            </w:rPr>
+          </w:pPr>
+          <w:hyperlink w:anchor="_vsuueu8hvf5o">
+            <w:r>
+              <w:rPr>
+                <w:rFonts w:ascii="Arial" w:cs="Arial" w:eastAsia="Arial" w:hAnsi="Arial"/>
+                <w:b w:val="0"/>
+                <w:bCs w:val="0"/>
+                <w:i w:val="0"/>
+                <w:iCs w:val="0"/>
+                <w:smallCaps w:val="0"/>
+                <w:strike w:val="0"/>
+                <w:color w:val="000000"/>
+                <w:sz w:val="22"/>
+                <w:szCs w:val="22"/>
+                <w:u w:val="none"/>
+                <w:shd w:fill="auto" w:val="clear"/>
+                <w:vertAlign w:val="baseline"/>
+                <w:rtl w:val="0"/>
+              </w:rPr>
+              <w:t xml:space="preserve">Evolution du score</w:t>
+              <w:tab/>
+              <w:t xml:space="preserve">4</w:t>
             </w:r>
           </w:hyperlink>
           <w:r>
@@ -943,7 +996,7 @@
               </w:rPr>
               <w:t xml:space="preserve">Système de tir</w:t>
               <w:tab/>
-              <w:t xml:space="preserve">3</w:t>
+              <w:t xml:space="preserve">4</w:t>
             </w:r>
           </w:hyperlink>
           <w:r>
@@ -1049,7 +1102,7 @@
               </w:rPr>
               <w:t xml:space="preserve">Récupération des clés</w:t>
               <w:tab/>
-              <w:t xml:space="preserve">4</w:t>
+              <w:t xml:space="preserve">5</w:t>
             </w:r>
           </w:hyperlink>
           <w:r>
@@ -1102,7 +1155,7 @@
               </w:rPr>
               <w:t xml:space="preserve">Téléporteur</w:t>
               <w:tab/>
-              <w:t xml:space="preserve">4</w:t>
+              <w:t xml:space="preserve">5</w:t>
             </w:r>
           </w:hyperlink>
           <w:r>
@@ -1155,7 +1208,7 @@
               </w:rPr>
               <w:t xml:space="preserve">Ouverture de coffre</w:t>
               <w:tab/>
-              <w:t xml:space="preserve">4</w:t>
+              <w:t xml:space="preserve">5</w:t>
             </w:r>
           </w:hyperlink>
           <w:r>
@@ -1208,7 +1261,7 @@
               </w:rPr>
               <w:t xml:space="preserve">Ennemis</w:t>
               <w:tab/>
-              <w:t xml:space="preserve">5</w:t>
+              <w:t xml:space="preserve">6</w:t>
             </w:r>
           </w:hyperlink>
           <w:r>
@@ -1261,7 +1314,7 @@
               </w:rPr>
               <w:t xml:space="preserve">Utilisation de l’IA d’Unity et des NavMesh</w:t>
               <w:tab/>
-              <w:t xml:space="preserve">5</w:t>
+              <w:t xml:space="preserve">6</w:t>
             </w:r>
           </w:hyperlink>
           <w:r>
@@ -1314,7 +1367,7 @@
               </w:rPr>
               <w:t xml:space="preserve">Intéractions</w:t>
               <w:tab/>
-              <w:t xml:space="preserve">5</w:t>
+              <w:t xml:space="preserve">6</w:t>
             </w:r>
           </w:hyperlink>
           <w:r>
@@ -1367,7 +1420,7 @@
               </w:rPr>
               <w:t xml:space="preserve">Attaquer</w:t>
               <w:tab/>
-              <w:t xml:space="preserve">5</w:t>
+              <w:t xml:space="preserve">6</w:t>
             </w:r>
           </w:hyperlink>
           <w:r>
@@ -1418,115 +1471,9 @@
                 <w:vertAlign w:val="baseline"/>
                 <w:rtl w:val="0"/>
               </w:rPr>
-              <w:t xml:space="preserve">Perte de points de vie</w:t>
+              <w:t xml:space="preserve">Gestion des points de vie et mort</w:t>
               <w:tab/>
-              <w:t xml:space="preserve">5</w:t>
-            </w:r>
-          </w:hyperlink>
-          <w:r>
-            <w:rPr>
-              <w:rtl w:val="0"/>
-            </w:rPr>
-          </w:r>
-        </w:p>
-        <w:p>
-          <w:pPr>
-            <w:widowControl w:val="0"/>
-            <w:tabs>
-              <w:tab w:val="right" w:leader="dot" w:pos="12000"/>
-            </w:tabs>
-            <w:spacing w:before="60" w:line="240" w:lineRule="auto"/>
-            <w:ind w:left="1080" w:firstLine="0"/>
-            <w:rPr>
-              <w:rFonts w:ascii="Arial" w:cs="Arial" w:eastAsia="Arial" w:hAnsi="Arial"/>
-              <w:b w:val="0"/>
-              <w:bCs w:val="0"/>
-              <w:i w:val="0"/>
-              <w:iCs w:val="0"/>
-              <w:smallCaps w:val="0"/>
-              <w:strike w:val="0"/>
-              <w:color w:val="000000"/>
-              <w:sz w:val="22"/>
-              <w:szCs w:val="22"/>
-              <w:u w:val="none"/>
-              <w:shd w:fill="auto" w:val="clear"/>
-              <w:vertAlign w:val="baseline"/>
-            </w:rPr>
-          </w:pPr>
-          <w:hyperlink w:anchor="_88fbk585mtqg">
-            <w:r>
-              <w:rPr>
-                <w:rFonts w:ascii="Arial" w:cs="Arial" w:eastAsia="Arial" w:hAnsi="Arial"/>
-                <w:b w:val="0"/>
-                <w:bCs w:val="0"/>
-                <w:i w:val="0"/>
-                <w:iCs w:val="0"/>
-                <w:smallCaps w:val="0"/>
-                <w:strike w:val="0"/>
-                <w:color w:val="000000"/>
-                <w:sz w:val="22"/>
-                <w:szCs w:val="22"/>
-                <w:u w:val="none"/>
-                <w:shd w:fill="auto" w:val="clear"/>
-                <w:vertAlign w:val="baseline"/>
-                <w:rtl w:val="0"/>
-              </w:rPr>
-              <w:t xml:space="preserve">Mourir</w:t>
-              <w:tab/>
-              <w:t xml:space="preserve">5</w:t>
-            </w:r>
-          </w:hyperlink>
-          <w:r>
-            <w:rPr>
-              <w:rtl w:val="0"/>
-            </w:rPr>
-          </w:r>
-        </w:p>
-        <w:p>
-          <w:pPr>
-            <w:widowControl w:val="0"/>
-            <w:tabs>
-              <w:tab w:val="right" w:leader="dot" w:pos="12000"/>
-            </w:tabs>
-            <w:spacing w:before="60" w:line="240" w:lineRule="auto"/>
-            <w:ind w:left="720" w:firstLine="0"/>
-            <w:rPr>
-              <w:rFonts w:ascii="Arial" w:cs="Arial" w:eastAsia="Arial" w:hAnsi="Arial"/>
-              <w:b w:val="0"/>
-              <w:bCs w:val="0"/>
-              <w:i w:val="0"/>
-              <w:iCs w:val="0"/>
-              <w:smallCaps w:val="0"/>
-              <w:strike w:val="0"/>
-              <w:color w:val="000000"/>
-              <w:sz w:val="22"/>
-              <w:szCs w:val="22"/>
-              <w:u w:val="none"/>
-              <w:shd w:fill="auto" w:val="clear"/>
-              <w:vertAlign w:val="baseline"/>
-            </w:rPr>
-          </w:pPr>
-          <w:hyperlink w:anchor="_smwaqb7otrqi">
-            <w:r>
-              <w:rPr>
-                <w:rFonts w:ascii="Arial" w:cs="Arial" w:eastAsia="Arial" w:hAnsi="Arial"/>
-                <w:b w:val="0"/>
-                <w:bCs w:val="0"/>
-                <w:i w:val="0"/>
-                <w:iCs w:val="0"/>
-                <w:smallCaps w:val="0"/>
-                <w:strike w:val="0"/>
-                <w:color w:val="000000"/>
-                <w:sz w:val="22"/>
-                <w:szCs w:val="22"/>
-                <w:u w:val="none"/>
-                <w:shd w:fill="auto" w:val="clear"/>
-                <w:vertAlign w:val="baseline"/>
-                <w:rtl w:val="0"/>
-              </w:rPr>
-              <w:t xml:space="preserve">Points de vie</w:t>
-              <w:tab/>
-              <w:t xml:space="preserve">5</w:t>
+              <w:t xml:space="preserve">6</w:t>
             </w:r>
           </w:hyperlink>
           <w:r>
@@ -1578,7 +1525,7 @@
               </w:rPr>
               <w:t xml:space="preserve">Level design</w:t>
               <w:tab/>
-              <w:t xml:space="preserve">5</w:t>
+              <w:t xml:space="preserve">6</w:t>
             </w:r>
           </w:hyperlink>
           <w:r>
@@ -1631,7 +1578,7 @@
               </w:rPr>
               <w:t xml:space="preserve">Carte du jeu</w:t>
               <w:tab/>
-              <w:t xml:space="preserve">5</w:t>
+              <w:t xml:space="preserve">6</w:t>
             </w:r>
           </w:hyperlink>
           <w:r>
@@ -1684,7 +1631,7 @@
               </w:rPr>
               <w:t xml:space="preserve">Architecture du niveau</w:t>
               <w:tab/>
-              <w:t xml:space="preserve">5</w:t>
+              <w:t xml:space="preserve">7</w:t>
             </w:r>
           </w:hyperlink>
           <w:r>
@@ -1737,7 +1684,7 @@
               </w:rPr>
               <w:t xml:space="preserve">Localisation des objets</w:t>
               <w:tab/>
-              <w:t xml:space="preserve">6</w:t>
+              <w:t xml:space="preserve">7</w:t>
             </w:r>
           </w:hyperlink>
           <w:r>
@@ -1789,7 +1736,7 @@
               </w:rPr>
               <w:t xml:space="preserve">Interface utilisateur</w:t>
               <w:tab/>
-              <w:t xml:space="preserve">6</w:t>
+              <w:t xml:space="preserve">7</w:t>
             </w:r>
           </w:hyperlink>
           <w:r>
@@ -1842,7 +1789,7 @@
               </w:rPr>
               <w:t xml:space="preserve">Player Canvas</w:t>
               <w:tab/>
-              <w:t xml:space="preserve">6</w:t>
+              <w:t xml:space="preserve">7</w:t>
             </w:r>
           </w:hyperlink>
           <w:r>
@@ -1895,7 +1842,7 @@
               </w:rPr>
               <w:t xml:space="preserve">Points de vie</w:t>
               <w:tab/>
-              <w:t xml:space="preserve">6</w:t>
+              <w:t xml:space="preserve">7</w:t>
             </w:r>
           </w:hyperlink>
           <w:r>
@@ -1948,7 +1895,7 @@
               </w:rPr>
               <w:t xml:space="preserve">Score</w:t>
               <w:tab/>
-              <w:t xml:space="preserve">6</w:t>
+              <w:t xml:space="preserve">7</w:t>
             </w:r>
           </w:hyperlink>
           <w:r>
@@ -2001,7 +1948,7 @@
               </w:rPr>
               <w:t xml:space="preserve">Inventaire</w:t>
               <w:tab/>
-              <w:t xml:space="preserve">6</w:t>
+              <w:t xml:space="preserve">8</w:t>
             </w:r>
           </w:hyperlink>
           <w:r>
@@ -2054,7 +2001,7 @@
               </w:rPr>
               <w:t xml:space="preserve">Menu de démarrage</w:t>
               <w:tab/>
-              <w:t xml:space="preserve">6</w:t>
+              <w:t xml:space="preserve">8</w:t>
             </w:r>
           </w:hyperlink>
           <w:r>
@@ -2107,7 +2054,7 @@
               </w:rPr>
               <w:t xml:space="preserve">Menu de pause</w:t>
               <w:tab/>
-              <w:t xml:space="preserve">6</w:t>
+              <w:t xml:space="preserve">8</w:t>
             </w:r>
           </w:hyperlink>
           <w:r>
@@ -2160,7 +2107,7 @@
               </w:rPr>
               <w:t xml:space="preserve">Game Over</w:t>
               <w:tab/>
-              <w:t xml:space="preserve">7</w:t>
+              <w:t xml:space="preserve">8</w:t>
             </w:r>
           </w:hyperlink>
           <w:r>
@@ -2212,7 +2159,7 @@
               </w:rPr>
               <w:t xml:space="preserve">Spécificités techniques</w:t>
               <w:tab/>
-              <w:t xml:space="preserve">7</w:t>
+              <w:t xml:space="preserve">9</w:t>
             </w:r>
           </w:hyperlink>
           <w:r>
@@ -2265,7 +2212,7 @@
               </w:rPr>
               <w:t xml:space="preserve">Mourir dans l’eau empoisonnée</w:t>
               <w:tab/>
-              <w:t xml:space="preserve">7</w:t>
+              <w:t xml:space="preserve">9</w:t>
             </w:r>
           </w:hyperlink>
           <w:r>
@@ -2318,7 +2265,7 @@
               </w:rPr>
               <w:t xml:space="preserve">Gestion des sons et de la musique</w:t>
               <w:tab/>
-              <w:t xml:space="preserve">7</w:t>
+              <w:t xml:space="preserve">9</w:t>
             </w:r>
           </w:hyperlink>
           <w:r>
@@ -2370,7 +2317,7 @@
               </w:rPr>
               <w:t xml:space="preserve">Difficultés rencontrées</w:t>
               <w:tab/>
-              <w:t xml:space="preserve">7</w:t>
+              <w:t xml:space="preserve">9</w:t>
             </w:r>
           </w:hyperlink>
           <w:r>
@@ -2422,7 +2369,59 @@
               </w:rPr>
               <w:t xml:space="preserve">Améliorations possibles</w:t>
               <w:tab/>
-              <w:t xml:space="preserve">7</w:t>
+              <w:t xml:space="preserve">9</w:t>
+            </w:r>
+          </w:hyperlink>
+          <w:r>
+            <w:rPr>
+              <w:rtl w:val="0"/>
+            </w:rPr>
+          </w:r>
+        </w:p>
+        <w:p>
+          <w:pPr>
+            <w:widowControl w:val="0"/>
+            <w:tabs>
+              <w:tab w:val="right" w:leader="dot" w:pos="12000"/>
+            </w:tabs>
+            <w:spacing w:before="60" w:line="240" w:lineRule="auto"/>
+            <w:rPr>
+              <w:rFonts w:ascii="Arial" w:cs="Arial" w:eastAsia="Arial" w:hAnsi="Arial"/>
+              <w:b w:val="1"/>
+              <w:bCs w:val="1"/>
+              <w:i w:val="0"/>
+              <w:iCs w:val="0"/>
+              <w:smallCaps w:val="0"/>
+              <w:strike w:val="0"/>
+              <w:color w:val="000000"/>
+              <w:sz w:val="22"/>
+              <w:szCs w:val="22"/>
+              <w:u w:val="none"/>
+              <w:shd w:fill="auto" w:val="clear"/>
+              <w:vertAlign w:val="baseline"/>
+            </w:rPr>
+          </w:pPr>
+          <w:hyperlink w:anchor="_mtcelz62blot">
+            <w:r>
+              <w:rPr>
+                <w:rFonts w:ascii="Arial" w:cs="Arial" w:eastAsia="Arial" w:hAnsi="Arial"/>
+                <w:b w:val="1"/>
+                <w:bCs w:val="1"/>
+                <w:i w:val="0"/>
+                <w:iCs w:val="0"/>
+                <w:smallCaps w:val="0"/>
+                <w:strike w:val="0"/>
+                <w:color w:val="000000"/>
+                <w:sz w:val="22"/>
+                <w:szCs w:val="22"/>
+                <w:u w:val="none"/>
+                <w:shd w:fill="auto" w:val="clear"/>
+                <w:vertAlign w:val="baseline"/>
+                <w:rtl w:val="0"/>
+              </w:rPr>
+              <w:t xml:space="preserve">Répartition du travail</w:t>
+              <w:tab/>
+              <w:t xml:space="preserve">9</w:t>
             </w:r>
           </w:hyperlink>
           <w:r>
@@ -2474,7 +2473,7 @@
               </w:rPr>
               <w:t xml:space="preserve">Conclusion</w:t>
               <w:tab/>
-              <w:t xml:space="preserve">8</w:t>
+              <w:t xml:space="preserve">10</w:t>
             </w:r>
           </w:hyperlink>
           <w:r>
@@ -2526,7 +2525,7 @@
               </w:rPr>
               <w:t xml:space="preserve">Sources</w:t>
               <w:tab/>
-              <w:t xml:space="preserve">8</w:t>
+              <w:t xml:space="preserve">10</w:t>
             </w:r>
           </w:hyperlink>
           <w:r>
@@ -2616,13 +2615,24 @@
     </w:p>
     <w:p>
       <w:pPr>
-        <w:rPr/>
-      </w:pPr>
-      <w:r>
-        <w:rPr>
-          <w:rtl w:val="0"/>
-        </w:rPr>
-        <w:t xml:space="preserve">Ce projet s’inscrit dans le cadre de la ressource R5.06 Programmation Multimédia. Il consiste en le développement d’un jeu vidéo en binôme avec l’aide du moteur de jeu vidéo Unity, le langage C# utilisé pour la programmation, et Blender pour la modélisation 3D des éléments de notre jeu vidéo.</w:t>
+        <w:rPr>
+          <w:b w:val="1"/>
+          <w:bCs w:val="1"/>
+        </w:rPr>
+      </w:pPr>
+      <w:r>
+        <w:rPr>
+          <w:rtl w:val="0"/>
+        </w:rPr>
+        <w:t xml:space="preserve">Ce projet s’inscrit dans le cadre de la ressource R5.06 Programmation Multimédia. Il consiste en le développement d’un jeu vidéo en binôme avec l’aide du moteur de jeu vidéo Unity, le langage C# utilisé pour la programmation, et Blender pour la modélisation 3D des éléments de notre jeu vidéo. Nous utilisons la version d’Unity suivante : </w:t>
+      </w:r>
+      <w:r>
+        <w:rPr>
+          <w:b w:val="1"/>
+          <w:bCs w:val="1"/>
+          <w:rtl w:val="0"/>
+        </w:rPr>
+        <w:t xml:space="preserve">2022.3.36f1</w:t>
       </w:r>
       <w:r>
         <w:rPr>
@@ -2730,7 +2740,7 @@
         <w:rPr>
           <w:rtl w:val="0"/>
         </w:rPr>
-        <w:t xml:space="preserve">Le joueur va devoir se déplacer au sein d’un immeuble sécurisé, vaincre des ennemis afin d’accéder à la salle finale lui permettant de combattre le patron de la Casali Corp, et de repartir avec les données cachées par l’entreprise.</w:t>
+        <w:t xml:space="preserve">Le joueur va devoir se déplacer au sein d’un immeuble sécurisé, vaincre des ennemis afin d’accéder à la salle finale lui permettant de combattre le patron de la Casali Corp, et de mettre la main sur la clé USB contenant les données cachées par l’entreprise.</w:t>
       </w:r>
       <w:r>
         <w:rPr>
@@ -2789,7 +2799,7 @@
         <w:rPr>
           <w:rtl w:val="0"/>
         </w:rPr>
-        <w:t xml:space="preserve"> s’il parvient à vaincre le boss final et à récupérer la clé USB secrète et à quitter le bâtiment avant sa destruction.</w:t>
+        <w:t xml:space="preserve"> s’il parvient à vaincre le boss final et à récupérer la clé USB secrète.</w:t>
       </w:r>
     </w:p>
     <w:p>
@@ -3073,6 +3083,70 @@
         <w:rPr>
           <w:rtl w:val="0"/>
         </w:rPr>
+        <w:t xml:space="preserve">La gestion de la gravité est réalisée directement dans le script </w:t>
+      </w:r>
+      <w:r>
+        <w:rPr>
+          <w:b w:val="1"/>
+          <w:bCs w:val="1"/>
+          <w:rtl w:val="0"/>
+        </w:rPr>
+        <w:t xml:space="preserve">PlayerMovement</w:t>
+      </w:r>
+      <w:r>
+        <w:rPr>
+          <w:rtl w:val="0"/>
+        </w:rPr>
+        <w:t xml:space="preserve">. Nous utilisons un </w:t>
+      </w:r>
+      <w:r>
+        <w:rPr>
+          <w:b w:val="1"/>
+          <w:bCs w:val="1"/>
+          <w:rtl w:val="0"/>
+        </w:rPr>
+        <w:t xml:space="preserve">CharacterController</w:t>
+      </w:r>
+      <w:r>
+        <w:rPr>
+          <w:rtl w:val="0"/>
+        </w:rPr>
+        <w:t xml:space="preserve">, ce qui implique que la gravité n’est pas appliquée automatiquement par Unity. Il est donc nécessaire de gérer manuellement la vitesse verticale du joueur afin de simuler un comportement réaliste.</w:t>
+      </w:r>
+    </w:p>
+    <w:p>
+      <w:pPr>
+        <w:rPr/>
+      </w:pPr>
+      <w:r>
+        <w:rPr>
+          <w:rtl w:val="0"/>
+        </w:rPr>
+      </w:r>
+    </w:p>
+    <w:p>
+      <w:pPr>
+        <w:rPr/>
+      </w:pPr>
+      <w:r>
+        <w:rPr>
+          <w:rtl w:val="0"/>
+        </w:rPr>
+        <w:t xml:space="preserve">À chaque frame, une force de gravité est </w:t>
+      </w:r>
+      <w:r>
+        <w:rPr>
+          <w:b w:val="1"/>
+          <w:bCs w:val="1"/>
+          <w:rtl w:val="0"/>
+        </w:rPr>
+        <w:t xml:space="preserve">ajoutée </w:t>
+      </w:r>
+      <w:r>
+        <w:rPr>
+          <w:rtl w:val="0"/>
+        </w:rPr>
+        <w:t xml:space="preserve">à la vélocité verticale du joueur, ce qui permet de simuler la chute lorsqu’il n’est pas au sol. Lorsque le joueur touche le sol, la vélocité verticale est légèrement réinitialisée afin d’éviter un effet de rebond ou de flottement. Cette gestion permet d’obtenir des déplacements fluides, tout en conservant une sensation de poids cohérente lors des sauts et des chutes.</w:t>
       </w:r>
     </w:p>
     <w:p>
@@ -3351,6 +3425,103 @@
         <w:rPr>
           <w:rtl w:val="0"/>
         </w:rPr>
+        <w:t xml:space="preserve">Le système de tir du joueur est géré par le script </w:t>
+      </w:r>
+      <w:r>
+        <w:rPr>
+          <w:b w:val="1"/>
+          <w:bCs w:val="1"/>
+          <w:rtl w:val="0"/>
+        </w:rPr>
+        <w:t xml:space="preserve">PlayerAttack</w:t>
+      </w:r>
+      <w:r>
+        <w:rPr>
+          <w:rtl w:val="0"/>
+        </w:rPr>
+        <w:t xml:space="preserve">, associé directement à l’objet </w:t>
+      </w:r>
+      <w:r>
+        <w:rPr>
+          <w:b w:val="1"/>
+          <w:bCs w:val="1"/>
+          <w:rtl w:val="0"/>
+        </w:rPr>
+        <w:t xml:space="preserve">Player</w:t>
+      </w:r>
+      <w:r>
+        <w:rPr>
+          <w:rtl w:val="0"/>
+        </w:rPr>
+        <w:t xml:space="preserve">. Ce script permet au joueur d’attaquer les ennemis à distance à l’aide d’une arme à feu, ou au corps à corps grâce à une attaque de mêlée.</w:t>
+      </w:r>
+    </w:p>
+    <w:p>
+      <w:pPr>
+        <w:rPr/>
+      </w:pPr>
+      <w:r>
+        <w:rPr>
+          <w:rtl w:val="0"/>
+        </w:rPr>
+      </w:r>
+    </w:p>
+    <w:p>
+      <w:pPr>
+        <w:rPr/>
+      </w:pPr>
+      <w:r>
+        <w:rPr>
+          <w:rtl w:val="0"/>
+        </w:rPr>
+        <w:t xml:space="preserve">Le script utilise la caméra du joueur afin de déterminer la direction des attaques. Lorsqu’un clic gauche de la souris est détecté, le joueur tente d’effectuer un tir. Un Raycast est alors lancé depuis la position de la caméra vers l’avant, sur une distance définie. Si ce Raycast entre en collision avec un ennemi, celui-ci subit des dégâts. Un délai entre chaque tir est appliqué afin d’éviter des attaques trop rapides et de conserver un gameplay équilibré.</w:t>
+      </w:r>
+    </w:p>
+    <w:p>
+      <w:pPr>
+        <w:rPr/>
+      </w:pPr>
+      <w:r>
+        <w:rPr>
+          <w:rtl w:val="0"/>
+        </w:rPr>
+      </w:r>
+    </w:p>
+    <w:p>
+      <w:pPr>
+        <w:rPr/>
+      </w:pPr>
+      <w:r>
+        <w:rPr>
+          <w:rtl w:val="0"/>
+        </w:rPr>
+        <w:t xml:space="preserve">Les dégâts infligés dépendent de l’arme actuellement équipée par le joueur. Si aucune arme n’est sélectionnée dans l’inventaire, les dégâts de base sont utilisés. En revanche, lorsqu’une arme est équipée, un bonus de dégâts est ajouté automatiquement, ce qui permet de renforcer l’efficacité du joueur en combat.</w:t>
+      </w:r>
+    </w:p>
+    <w:p>
+      <w:pPr>
+        <w:rPr/>
+      </w:pPr>
+      <w:r>
+        <w:rPr>
+          <w:rtl w:val="0"/>
+        </w:rPr>
+      </w:r>
+    </w:p>
+    <w:p>
+      <w:pPr>
+        <w:rPr/>
+      </w:pPr>
+      <w:r>
+        <w:rPr>
+          <w:rtl w:val="0"/>
+        </w:rPr>
+        <w:t xml:space="preserve">Une attaque de mêlée est également disponible via le clic droit de la souris. Elle fonctionne de manière similaire au tir, mais avec une portée beaucoup plus réduite et des dégâts fixes. Cette attaque permet au joueur de se défendre lorsqu’un ennemi est trop proche.</w:t>
+      </w:r>
+      <w:r>
+        <w:rPr>
+          <w:rtl w:val="0"/>
+        </w:rPr>
       </w:r>
     </w:p>
     <w:p>
@@ -3400,6 +3571,75 @@
         <w:rPr>
           <w:rtl w:val="0"/>
         </w:rPr>
+        <w:t xml:space="preserve">L’inventaire du joueur est géré par le script </w:t>
+      </w:r>
+      <w:r>
+        <w:rPr>
+          <w:b w:val="1"/>
+          <w:bCs w:val="1"/>
+          <w:rtl w:val="0"/>
+        </w:rPr>
+        <w:t xml:space="preserve">PlayerInventory</w:t>
+      </w:r>
+      <w:r>
+        <w:rPr>
+          <w:rtl w:val="0"/>
+        </w:rPr>
+        <w:t xml:space="preserve">. Il est composé de </w:t>
+      </w:r>
+      <w:r>
+        <w:rPr>
+          <w:b w:val="1"/>
+          <w:bCs w:val="1"/>
+          <w:rtl w:val="0"/>
+        </w:rPr>
+        <w:t xml:space="preserve">cinq </w:t>
+      </w:r>
+      <w:r>
+        <w:rPr>
+          <w:rtl w:val="0"/>
+        </w:rPr>
+        <w:t xml:space="preserve">emplacements visibles à l’écran et permet au joueur de stocker différents objets récupérés au cours de la partie, tels que des armes ou des clés. Chaque emplacement peut contenir un objet ainsi qu’une quantité associée, dans la limite définie par le type d’objet.</w:t>
+      </w:r>
+    </w:p>
+    <w:p>
+      <w:pPr>
+        <w:rPr/>
+      </w:pPr>
+      <w:r>
+        <w:rPr>
+          <w:rtl w:val="0"/>
+        </w:rPr>
+      </w:r>
+    </w:p>
+    <w:p>
+      <w:pPr>
+        <w:rPr/>
+      </w:pPr>
+      <w:r>
+        <w:rPr>
+          <w:rtl w:val="0"/>
+        </w:rPr>
+        <w:t xml:space="preserve">Le joueur peut naviguer dans son inventaire à l’aide des touches numériques du clavier ou de la molette de la souris afin de sélectionner l’objet souhaité. L’interface met en évidence l’emplacement actuellement sélectionné et affiche le nom ainsi que la quantité de l’objet correspondant. Lorsqu’un objet est utilisé, son effet est appliqué au joueur et, dans le cas d’un objet consommable, il est </w:t>
+      </w:r>
+      <w:r>
+        <w:rPr>
+          <w:b w:val="1"/>
+          <w:bCs w:val="1"/>
+          <w:rtl w:val="0"/>
+        </w:rPr>
+        <w:t xml:space="preserve">retiré </w:t>
+      </w:r>
+      <w:r>
+        <w:rPr>
+          <w:rtl w:val="0"/>
+        </w:rPr>
+        <w:t xml:space="preserve">de l’inventaire.</w:t>
+      </w:r>
+      <w:r>
+        <w:rPr>
+          <w:rtl w:val="0"/>
+        </w:rPr>
       </w:r>
     </w:p>
     <w:p>
@@ -3445,6 +3685,33 @@
         <w:rPr>
           <w:rtl w:val="0"/>
         </w:rPr>
+        <w:t xml:space="preserve">Les clés font partie des objets récupérables du jeu et sont utilisées pour déverrouiller certains éléments comme les téléporteurs. Elles sont définies comme des objets spécifiques et stockées dans l’inventaire du joueur. Une fois récupérée, une clé peut être sélectionnée et utilisée par le joueur afin d’interagir avec des éléments nécessitant une autorisation particulière.</w:t>
+      </w:r>
+    </w:p>
+    <w:p>
+      <w:pPr>
+        <w:rPr/>
+      </w:pPr>
+      <w:r>
+        <w:rPr>
+          <w:rtl w:val="0"/>
+        </w:rPr>
+      </w:r>
+    </w:p>
+    <w:p>
+      <w:pPr>
+        <w:rPr/>
+      </w:pPr>
+      <w:r>
+        <w:rPr>
+          <w:rtl w:val="0"/>
+        </w:rPr>
+        <w:t xml:space="preserve">Ce système permet de guider la progression du joueur dans le niveau, en bloquant l’accès à certaines zones tant que les conditions nécessaires ne sont pas remplies.</w:t>
+      </w:r>
+      <w:r>
+        <w:rPr>
+          <w:rtl w:val="0"/>
+        </w:rPr>
       </w:r>
     </w:p>
     <w:p>
@@ -3677,10 +3944,7 @@
     <w:p>
       <w:pPr>
         <w:pStyle w:val="Heading3"/>
-        <w:rPr>
-          <w:b w:val="1"/>
-          <w:bCs w:val="1"/>
-        </w:rPr>
+        <w:rPr/>
       </w:pPr>
       <w:bookmarkStart w:colFirst="0" w:colLast="0" w:name="_yl8z2xtdqzmr" w:id="24"/>
       <w:bookmarkEnd w:id="24"/>
@@ -3692,78 +3956,60 @@
         </w:rPr>
         <w:t xml:space="preserve">Ouverture de coffre</w:t>
       </w:r>
-    </w:p>
-    <w:p>
-      <w:pPr>
-        <w:rPr/>
-      </w:pPr>
-      <w:r>
-        <w:rPr>
-          <w:rtl w:val="0"/>
-        </w:rPr>
-      </w:r>
-    </w:p>
-    <w:p>
-      <w:pPr>
-        <w:rPr/>
-      </w:pPr>
-      <w:r>
-        <w:rPr>
-          <w:rtl w:val="0"/>
-        </w:rPr>
-      </w:r>
-    </w:p>
-    <w:p>
-      <w:pPr>
-        <w:rPr/>
-      </w:pPr>
-      <w:r>
-        <w:rPr>
-          <w:rtl w:val="0"/>
-        </w:rPr>
-      </w:r>
-    </w:p>
-    <w:p>
-      <w:pPr>
-        <w:rPr/>
-      </w:pPr>
-      <w:r>
-        <w:rPr>
-          <w:rtl w:val="0"/>
-        </w:rPr>
-      </w:r>
-    </w:p>
-    <w:p>
-      <w:pPr>
-        <w:rPr>
-          <w:b w:val="1"/>
-          <w:bCs w:val="1"/>
-        </w:rPr>
-      </w:pPr>
-      <w:r>
-        <w:rPr>
-          <w:rtl w:val="0"/>
-        </w:rPr>
-      </w:r>
-    </w:p>
-    <w:p>
-      <w:pPr>
-        <w:rPr/>
-      </w:pPr>
-      <w:r>
-        <w:rPr>
-          <w:rtl w:val="0"/>
-        </w:rPr>
-      </w:r>
-    </w:p>
-    <w:p>
-      <w:pPr>
-        <w:rPr/>
-      </w:pPr>
-      <w:r>
-        <w:rPr>
-          <w:rtl w:val="0"/>
-        </w:rPr>
+      <w:r>
+        <w:rPr>
+          <w:rtl w:val="0"/>
+        </w:rPr>
+      </w:r>
+    </w:p>
+    <w:p>
+      <w:pPr>
+        <w:spacing w:after="240" w:before="240" w:lineRule="auto"/>
+        <w:rPr/>
+      </w:pPr>
+      <w:r>
+        <w:rPr>
+          <w:rtl w:val="0"/>
+        </w:rPr>
+        <w:t xml:space="preserve">Les coffres présents dans le jeu permettent au joueur de récupérer des armes spéciales afin d’augmenter sa puissance de combat. Chaque coffre possède un objet précis qu’il contient, défini à l’avance.</w:t>
+      </w:r>
+    </w:p>
+    <w:p>
+      <w:pPr>
+        <w:spacing w:after="240" w:before="240" w:lineRule="auto"/>
+        <w:rPr/>
+      </w:pPr>
+      <w:r>
+        <w:rPr>
+          <w:rtl w:val="0"/>
+        </w:rPr>
+        <w:t xml:space="preserve">Lorsqu’un joueur entre en collision avec un coffre, le script </w:t>
+      </w:r>
+      <w:r>
+        <w:rPr>
+          <w:b w:val="1"/>
+          <w:bCs w:val="1"/>
+          <w:rtl w:val="0"/>
+        </w:rPr>
+        <w:t xml:space="preserve">Chest </w:t>
+      </w:r>
+      <w:r>
+        <w:rPr>
+          <w:rtl w:val="0"/>
+        </w:rPr>
+        <w:t xml:space="preserve">vérifie tout d’abord qu’il n’a pas déjà été ouvert et que l’objet entrant en collision est bien le joueur. Le script récupère ensuite l’inventaire du joueur et tente d’y ajouter l’arme contenue dans le coffre. Si l’inventaire est plein, le coffre ne s’ouvre pas et l’arme n’est pas récupérée.</w:t>
+      </w:r>
+    </w:p>
+    <w:p>
+      <w:pPr>
+        <w:spacing w:after="240" w:before="240" w:lineRule="auto"/>
+        <w:rPr/>
+      </w:pPr>
+      <w:r>
+        <w:rPr>
+          <w:rtl w:val="0"/>
+        </w:rPr>
+        <w:t xml:space="preserve">Lorsque l’arme est correctement ajoutée à l’inventaire, le coffre est considéré comme ouvert. Une animation simple est alors déclenchée, consistant à désactiver son collider et à faire pivoter le coffre, ce qui permet de visualiser clairement son ouverture. Le joueur peut ensuite sélectionner l’arme récupérée depuis son inventaire et bénéficier de ses bonus de dégâts.</w:t>
       </w:r>
     </w:p>
     <w:p>
@@ -3890,6 +4136,72 @@
     </w:p>
     <w:p>
       <w:pPr>
+        <w:spacing w:after="240" w:before="240" w:lineRule="auto"/>
+        <w:rPr/>
+      </w:pPr>
+      <w:r>
+        <w:rPr>
+          <w:rtl w:val="0"/>
+        </w:rPr>
+        <w:t xml:space="preserve">L’attaque des ennemis est gérée par le script </w:t>
+      </w:r>
+      <w:r>
+        <w:rPr>
+          <w:b w:val="1"/>
+          <w:bCs w:val="1"/>
+          <w:rtl w:val="0"/>
+        </w:rPr>
+        <w:t xml:space="preserve">EnemyAttack</w:t>
+      </w:r>
+      <w:r>
+        <w:rPr>
+          <w:rtl w:val="0"/>
+        </w:rPr>
+        <w:t xml:space="preserve">. Ce script permet de définir une </w:t>
+      </w:r>
+      <w:r>
+        <w:rPr>
+          <w:b w:val="1"/>
+          <w:bCs w:val="1"/>
+          <w:rtl w:val="0"/>
+        </w:rPr>
+        <w:t xml:space="preserve">distance </w:t>
+      </w:r>
+      <w:r>
+        <w:rPr>
+          <w:rtl w:val="0"/>
+        </w:rPr>
+        <w:t xml:space="preserve">maximale à partir de laquelle un ennemi peut infliger des dégâts au joueur. Il intègre également un </w:t>
+      </w:r>
+      <w:r>
+        <w:rPr>
+          <w:b w:val="1"/>
+          <w:bCs w:val="1"/>
+          <w:rtl w:val="0"/>
+        </w:rPr>
+        <w:t xml:space="preserve">délai </w:t>
+      </w:r>
+      <w:r>
+        <w:rPr>
+          <w:rtl w:val="0"/>
+        </w:rPr>
+        <w:t xml:space="preserve">entre chaque attaque afin d’éviter des dégâts continus et trop rapides.</w:t>
+      </w:r>
+    </w:p>
+    <w:p>
+      <w:pPr>
+        <w:spacing w:after="240" w:before="240" w:lineRule="auto"/>
+        <w:rPr/>
+      </w:pPr>
+      <w:r>
+        <w:rPr>
+          <w:rtl w:val="0"/>
+        </w:rPr>
+        <w:t xml:space="preserve">Lorsque le joueur se trouve à portée et que le délai est écoulé, l’ennemi inflige des dégâts aux points de vie du joueur.</w:t>
+      </w:r>
+    </w:p>
+    <w:p>
+      <w:pPr>
         <w:rPr/>
       </w:pPr>
       <w:r>
@@ -4032,26 +4344,6 @@
     </w:p>
     <w:p>
       <w:pPr>
-        <w:rPr/>
-      </w:pPr>
-      <w:r>
-        <w:rPr>
-          <w:rtl w:val="0"/>
-        </w:rPr>
-      </w:r>
-    </w:p>
-    <w:p>
-      <w:pPr>
-        <w:rPr/>
-      </w:pPr>
-      <w:r>
-        <w:rPr>
-          <w:rtl w:val="0"/>
-        </w:rPr>
-      </w:r>
-    </w:p>
-    <w:p>
-      <w:pPr>
         <w:rPr>
           <w:b w:val="1"/>
           <w:bCs w:val="1"/>
@@ -4229,6 +4521,32 @@
         <w:rPr>
           <w:rtl w:val="0"/>
         </w:rPr>
+        <w:t xml:space="preserve">Une clé rouge sera nécessaire pour débloquer le téléporteur de l’étage 2. Elle se trouve au fond à gauche de l’étage 1, derrière le mur. </w:t>
+      </w:r>
+    </w:p>
+    <w:p>
+      <w:pPr>
+        <w:rPr/>
+      </w:pPr>
+      <w:r>
+        <w:rPr>
+          <w:rtl w:val="0"/>
+        </w:rPr>
+        <w:t xml:space="preserve">Le téléporteur mène au sous-sol, dans lequel sera présent un autre téléporteur qui mène directement au boss final. Cependant, il est également possible de récupérer un fusil à pompe en réalisant quelques sauts sur les plateformes pour atteindre le </w:t>
+      </w:r>
+      <w:r>
+        <w:rPr>
+          <w:b w:val="1"/>
+          <w:bCs w:val="1"/>
+          <w:rtl w:val="0"/>
+        </w:rPr>
+        <w:t xml:space="preserve">coffre</w:t>
+      </w:r>
+      <w:r>
+        <w:rPr>
+          <w:rtl w:val="0"/>
+        </w:rPr>
+        <w:t xml:space="preserve">. Il n’est pas nécessaire d’ouvrir le coffre pour combattre le boss final, bien que le combat risque d’être plus compliqué.</w:t>
       </w:r>
     </w:p>
     <w:p>
@@ -4523,6 +4841,44 @@
     </w:p>
     <w:p>
       <w:pPr>
+        <w:spacing w:after="240" w:before="240" w:lineRule="auto"/>
+        <w:rPr/>
+      </w:pPr>
+      <w:r>
+        <w:rPr>
+          <w:rtl w:val="0"/>
+        </w:rPr>
+        <w:t xml:space="preserve">L’inventaire du joueur est affiché à l’écran sous forme de plusieurs emplacements correspondant aux slots définis dans le script </w:t>
+      </w:r>
+      <w:r>
+        <w:rPr>
+          <w:b w:val="1"/>
+          <w:bCs w:val="1"/>
+          <w:rtl w:val="0"/>
+        </w:rPr>
+        <w:t xml:space="preserve">PlayerInventory</w:t>
+      </w:r>
+      <w:r>
+        <w:rPr>
+          <w:rtl w:val="0"/>
+        </w:rPr>
+        <w:t xml:space="preserve">. Chaque slot affiche l’icône de l’objet qu’il contient, permettant au joueur d’identifier rapidement son contenu.</w:t>
+      </w:r>
+    </w:p>
+    <w:p>
+      <w:pPr>
+        <w:spacing w:after="240" w:before="240" w:lineRule="auto"/>
+        <w:rPr/>
+      </w:pPr>
+      <w:r>
+        <w:rPr>
+          <w:rtl w:val="0"/>
+        </w:rPr>
+        <w:t xml:space="preserve">Le slot actuellement sélectionné est mis en évidence visuellement, et un texte affiche le nom de l’objet sélectionné ainsi que sa quantité. Cette interface permet une gestion simple et intuitive des objets tout en restant intégrée au gameplay.</w:t>
+      </w:r>
+    </w:p>
+    <w:p>
+      <w:pPr>
         <w:rPr/>
       </w:pPr>
       <w:r>
@@ -4654,6 +5010,43 @@
     </w:p>
     <w:p>
       <w:pPr>
+        <w:rPr/>
+      </w:pPr>
+      <w:r>
+        <w:rPr>
+          <w:rtl w:val="0"/>
+        </w:rPr>
+        <w:t xml:space="preserve">Concernant les textures utilisées, nous les avons faites générer par IA, on fait glisser dans un dossier notre bouton, puis on change le </w:t>
+      </w:r>
+      <w:r>
+        <w:rPr>
+          <w:b w:val="1"/>
+          <w:bCs w:val="1"/>
+          <w:rtl w:val="0"/>
+        </w:rPr>
+        <w:t xml:space="preserve">Texture Type </w:t>
+      </w:r>
+      <w:r>
+        <w:rPr>
+          <w:rtl w:val="0"/>
+        </w:rPr>
+        <w:t xml:space="preserve">à Sprite (2D </w:t>
+      </w:r>
+      <w:r>
+        <w:rPr>
+          <w:rtl w:val="0"/>
+        </w:rPr>
+        <w:t xml:space="preserve">and</w:t>
+      </w:r>
+      <w:r>
+        <w:rPr>
+          <w:rtl w:val="0"/>
+        </w:rPr>
+        <w:t xml:space="preserve"> UI) afin de pouvoir l’utiliser.</w:t>
+      </w:r>
+    </w:p>
+    <w:p>
+      <w:pPr>
         <w:pStyle w:val="Heading2"/>
         <w:rPr>
           <w:b w:val="1"/>
@@ -4821,7 +5214,91 @@
         <w:rPr>
           <w:rtl w:val="0"/>
         </w:rPr>
-        <w:t xml:space="preserve">Egalement, nous nous retrouvons avec l’UI de Game Over, indiquant une défaite du joueur, signifiant qu’il est soit tombé dans l’eau empoisonnée du sous-sol, soit que ces points de vie sont tombés à zéro contre les ennemis.</w:t>
+        <w:t xml:space="preserve">Lorsque le joueur perd la partie, une interface de Game Over est affichée à l’écran. Cette situation peut se produire si les points de vie du joueur tombent à zéro ou s’il entre en contact avec une zone mortelle, comme l’eau empoisonnée du sous-sol.</w:t>
+      </w:r>
+    </w:p>
+    <w:p>
+      <w:pPr>
+        <w:rPr/>
+      </w:pPr>
+      <w:r>
+        <w:rPr>
+          <w:rtl w:val="0"/>
+        </w:rPr>
+      </w:r>
+    </w:p>
+    <w:p>
+      <w:pPr>
+        <w:rPr/>
+      </w:pPr>
+      <w:r>
+        <w:rPr>
+          <w:rtl w:val="0"/>
+        </w:rPr>
+        <w:t xml:space="preserve">Le script </w:t>
+      </w:r>
+      <w:r>
+        <w:rPr>
+          <w:b w:val="1"/>
+          <w:bCs w:val="1"/>
+          <w:rtl w:val="0"/>
+        </w:rPr>
+        <w:t xml:space="preserve">GameOverMenu </w:t>
+      </w:r>
+      <w:r>
+        <w:rPr>
+          <w:rtl w:val="0"/>
+        </w:rPr>
+        <w:t xml:space="preserve">gère l’affichage de cette interface. Par défaut, le panneau de Game Over est désactivé. Lorsqu’une condition de défaite est remplie, le panneau est affiché, le temps du jeu est arrêté et les contrôles du joueur sont désactivés afin d’empêcher toute interaction supplémentaire.</w:t>
+      </w:r>
+    </w:p>
+    <w:p>
+      <w:pPr>
+        <w:rPr/>
+      </w:pPr>
+      <w:r>
+        <w:rPr>
+          <w:rtl w:val="0"/>
+        </w:rPr>
+      </w:r>
+    </w:p>
+    <w:p>
+      <w:pPr>
+        <w:rPr/>
+      </w:pPr>
+      <w:r>
+        <w:rPr>
+          <w:rtl w:val="0"/>
+        </w:rPr>
+        <w:t xml:space="preserve">L’interface propose alors plusieurs actions possibles, telles que </w:t>
+      </w:r>
+      <w:r>
+        <w:rPr>
+          <w:b w:val="1"/>
+          <w:bCs w:val="1"/>
+          <w:rtl w:val="0"/>
+        </w:rPr>
+        <w:t xml:space="preserve">recommencer </w:t>
+      </w:r>
+      <w:r>
+        <w:rPr>
+          <w:rtl w:val="0"/>
+        </w:rPr>
+        <w:t xml:space="preserve">la partie ou </w:t>
+      </w:r>
+      <w:r>
+        <w:rPr>
+          <w:b w:val="1"/>
+          <w:bCs w:val="1"/>
+          <w:rtl w:val="0"/>
+        </w:rPr>
+        <w:t xml:space="preserve">quitter </w:t>
+      </w:r>
+      <w:r>
+        <w:rPr>
+          <w:rtl w:val="0"/>
+        </w:rPr>
+        <w:t xml:space="preserve">le jeu. Le curseur de la souris est également rendu visible afin de permettre au joueur de naviguer dans le menu.</w:t>
       </w:r>
       <w:r>
         <w:rPr>
@@ -4926,7 +5403,10 @@
     <w:p>
       <w:pPr>
         <w:pStyle w:val="Heading2"/>
-        <w:rPr/>
+        <w:rPr>
+          <w:b w:val="1"/>
+          <w:bCs w:val="1"/>
+        </w:rPr>
       </w:pPr>
       <w:bookmarkStart w:colFirst="0" w:colLast="0" w:name="_ufrcx7pjzacv" w:id="44"/>
       <w:bookmarkEnd w:id="44"/>
@@ -4938,6 +5418,11 @@
         </w:rPr>
         <w:t xml:space="preserve">Gestion des sons et de la musique</w:t>
       </w:r>
+    </w:p>
+    <w:p>
+      <w:pPr>
+        <w:rPr/>
+      </w:pPr>
       <w:r>
         <w:rPr>
           <w:rtl w:val="0"/>
@@ -5041,6 +5526,12 @@
         <w:rPr>
           <w:rtl w:val="0"/>
         </w:rPr>
+        <w:t xml:space="preserve">Les améliorations qui auraient pu être possibles sont bien entendu une amélioration claire de l’UI, et du mapping. Le manque de matériaux gratuits pour réaliser un sous-sol/égoût bien développé nous aura également ralenti dans la création de la map. Nous pensons qu’avec une meilleure organisation du travail et un plan d’action clair, il aurait été beaucoup plus facile de réfléchir à quelles fonctionnalités développer en premier.</w:t>
+      </w:r>
+      <w:r>
+        <w:rPr>
+          <w:rtl w:val="0"/>
+        </w:rPr>
       </w:r>
     </w:p>
     <w:p>
@@ -5051,7 +5542,7 @@
           <w:bCs w:val="1"/>
         </w:rPr>
       </w:pPr>
-      <w:bookmarkStart w:colFirst="0" w:colLast="0" w:name="_dj6ma5ifmhbx" w:id="47"/>
+      <w:bookmarkStart w:colFirst="0" w:colLast="0" w:name="_mtcelz62blot" w:id="47"/>
       <w:bookmarkEnd w:id="47"/>
       <w:r>
         <w:rPr>
@@ -5059,6 +5550,277 @@
           <w:bCs w:val="1"/>
           <w:rtl w:val="0"/>
         </w:rPr>
+        <w:t xml:space="preserve">Répartition du travail</w:t>
+      </w:r>
+    </w:p>
+    <w:p>
+      <w:pPr>
+        <w:rPr>
+          <w:b w:val="1"/>
+          <w:bCs w:val="1"/>
+        </w:rPr>
+      </w:pPr>
+      <w:r>
+        <w:rPr>
+          <w:b w:val="1"/>
+          <w:bCs w:val="1"/>
+          <w:rtl w:val="0"/>
+        </w:rPr>
+        <w:t xml:space="preserve">Cyril</w:t>
+      </w:r>
+    </w:p>
+    <w:p>
+      <w:pPr>
+        <w:numPr>
+          <w:ilvl w:val="0"/>
+          <w:numId w:val="1"/>
+        </w:numPr>
+        <w:ind w:left="720" w:hanging="360"/>
+        <w:rPr/>
+      </w:pPr>
+      <w:r>
+        <w:rPr>
+          <w:rtl w:val="0"/>
+        </w:rPr>
+        <w:t xml:space="preserve">Mapping</w:t>
+      </w:r>
+    </w:p>
+    <w:p>
+      <w:pPr>
+        <w:numPr>
+          <w:ilvl w:val="0"/>
+          <w:numId w:val="1"/>
+        </w:numPr>
+        <w:ind w:left="720" w:hanging="360"/>
+        <w:rPr>
+          <w:u w:val="none"/>
+        </w:rPr>
+      </w:pPr>
+      <w:r>
+        <w:rPr>
+          <w:rtl w:val="0"/>
+        </w:rPr>
+        <w:t xml:space="preserve">Coffre et arme à feu</w:t>
+      </w:r>
+    </w:p>
+    <w:p>
+      <w:pPr>
+        <w:numPr>
+          <w:ilvl w:val="0"/>
+          <w:numId w:val="1"/>
+        </w:numPr>
+        <w:ind w:left="720" w:hanging="360"/>
+        <w:rPr>
+          <w:u w:val="none"/>
+        </w:rPr>
+      </w:pPr>
+      <w:r>
+        <w:rPr>
+          <w:rtl w:val="0"/>
+        </w:rPr>
+        <w:t xml:space="preserve">Menus et UI</w:t>
+      </w:r>
+    </w:p>
+    <w:p>
+      <w:pPr>
+        <w:numPr>
+          <w:ilvl w:val="0"/>
+          <w:numId w:val="1"/>
+        </w:numPr>
+        <w:ind w:left="720" w:hanging="360"/>
+        <w:rPr>
+          <w:u w:val="none"/>
+        </w:rPr>
+      </w:pPr>
+      <w:r>
+        <w:rPr>
+          <w:rtl w:val="0"/>
+        </w:rPr>
+        <w:t xml:space="preserve">Clés</w:t>
+      </w:r>
+    </w:p>
+    <w:p>
+      <w:pPr>
+        <w:rPr>
+          <w:b w:val="1"/>
+          <w:bCs w:val="1"/>
+        </w:rPr>
+      </w:pPr>
+      <w:r>
+        <w:rPr>
+          <w:rtl w:val="0"/>
+        </w:rPr>
+      </w:r>
+    </w:p>
+    <w:p>
+      <w:pPr>
+        <w:rPr>
+          <w:b w:val="1"/>
+          <w:bCs w:val="1"/>
+        </w:rPr>
+      </w:pPr>
+      <w:r>
+        <w:rPr>
+          <w:b w:val="1"/>
+          <w:bCs w:val="1"/>
+          <w:rtl w:val="0"/>
+        </w:rPr>
+        <w:t xml:space="preserve">Théo</w:t>
+      </w:r>
+    </w:p>
+    <w:p>
+      <w:pPr>
+        <w:numPr>
+          <w:ilvl w:val="0"/>
+          <w:numId w:val="2"/>
+        </w:numPr>
+        <w:ind w:left="720" w:hanging="360"/>
+        <w:rPr>
+          <w:u w:val="none"/>
+        </w:rPr>
+      </w:pPr>
+      <w:r>
+        <w:rPr>
+          <w:rtl w:val="0"/>
+        </w:rPr>
+        <w:t xml:space="preserve">Inventaire</w:t>
+      </w:r>
+    </w:p>
+    <w:p>
+      <w:pPr>
+        <w:numPr>
+          <w:ilvl w:val="0"/>
+          <w:numId w:val="2"/>
+        </w:numPr>
+        <w:ind w:left="720" w:hanging="360"/>
+        <w:rPr>
+          <w:u w:val="none"/>
+        </w:rPr>
+      </w:pPr>
+      <w:r>
+        <w:rPr>
+          <w:rtl w:val="0"/>
+        </w:rPr>
+        <w:t xml:space="preserve">Attaque et déplacements du joueur</w:t>
+      </w:r>
+    </w:p>
+    <w:p>
+      <w:pPr>
+        <w:numPr>
+          <w:ilvl w:val="0"/>
+          <w:numId w:val="2"/>
+        </w:numPr>
+        <w:ind w:left="720" w:hanging="360"/>
+        <w:rPr>
+          <w:u w:val="none"/>
+        </w:rPr>
+      </w:pPr>
+      <w:r>
+        <w:rPr>
+          <w:rtl w:val="0"/>
+        </w:rPr>
+        <w:t xml:space="preserve">Evolution du score et des points de vie</w:t>
+      </w:r>
+    </w:p>
+    <w:p>
+      <w:pPr>
+        <w:numPr>
+          <w:ilvl w:val="0"/>
+          <w:numId w:val="2"/>
+        </w:numPr>
+        <w:ind w:left="720" w:hanging="360"/>
+        <w:rPr>
+          <w:u w:val="none"/>
+        </w:rPr>
+      </w:pPr>
+      <w:r>
+        <w:rPr>
+          <w:rtl w:val="0"/>
+        </w:rPr>
+        <w:t xml:space="preserve">Téléporteur</w:t>
+      </w:r>
+    </w:p>
+    <w:p>
+      <w:pPr>
+        <w:numPr>
+          <w:ilvl w:val="0"/>
+          <w:numId w:val="2"/>
+        </w:numPr>
+        <w:ind w:left="720" w:hanging="360"/>
+        <w:rPr>
+          <w:u w:val="none"/>
+        </w:rPr>
+      </w:pPr>
+      <w:r>
+        <w:rPr>
+          <w:rtl w:val="0"/>
+        </w:rPr>
+        <w:t xml:space="preserve">Système de vie des ennemis</w:t>
+      </w:r>
+    </w:p>
+    <w:p>
+      <w:pPr>
+        <w:ind w:left="0" w:firstLine="0"/>
+        <w:rPr/>
+      </w:pPr>
+      <w:r>
+        <w:rPr>
+          <w:rtl w:val="0"/>
+        </w:rPr>
+      </w:r>
+    </w:p>
+    <w:p>
+      <w:pPr>
+        <w:ind w:left="0" w:firstLine="0"/>
+        <w:rPr/>
+      </w:pPr>
+      <w:r>
+        <w:rPr>
+          <w:rtl w:val="0"/>
+        </w:rPr>
+        <w:t xml:space="preserve">L’utilisation de </w:t>
+      </w:r>
+      <w:r>
+        <w:rPr>
+          <w:b w:val="1"/>
+          <w:bCs w:val="1"/>
+          <w:rtl w:val="0"/>
+        </w:rPr>
+        <w:t xml:space="preserve">LLM </w:t>
+      </w:r>
+      <w:r>
+        <w:rPr>
+          <w:rtl w:val="0"/>
+        </w:rPr>
+        <w:t xml:space="preserve">comme ChatGPT ou Claude nous ont permis de nous familiariser avec C#, et de débloquer des situations complexes et délicates, notamment pour débug ou proposer une alternative. Nous avons également généré fond d’écran, et boutons avec, par manque de temps.</w:t>
+      </w:r>
+    </w:p>
+    <w:p>
+      <w:pPr>
+        <w:rPr/>
+      </w:pPr>
+      <w:r>
+        <w:rPr>
+          <w:rtl w:val="0"/>
+        </w:rPr>
+      </w:r>
+    </w:p>
+    <w:p>
+      <w:pPr>
+        <w:pStyle w:val="Heading1"/>
+        <w:rPr>
+          <w:b w:val="1"/>
+          <w:bCs w:val="1"/>
+        </w:rPr>
+      </w:pPr>
+      <w:bookmarkStart w:colFirst="0" w:colLast="0" w:name="_dj6ma5ifmhbx" w:id="48"/>
+      <w:bookmarkEnd w:id="48"/>
+      <w:r>
+        <w:rPr>
+          <w:b w:val="1"/>
+          <w:bCs w:val="1"/>
+          <w:rtl w:val="0"/>
+        </w:rPr>
         <w:t xml:space="preserve">Conclusion</w:t>
       </w:r>
     </w:p>
@@ -5096,8 +5858,8 @@
           <w:bCs w:val="1"/>
         </w:rPr>
       </w:pPr>
-      <w:bookmarkStart w:colFirst="0" w:colLast="0" w:name="_2fgk6ovjszdf" w:id="48"/>
-      <w:bookmarkEnd w:id="48"/>
+      <w:bookmarkStart w:colFirst="0" w:colLast="0" w:name="_2fgk6ovjszdf" w:id="49"/>
+      <w:bookmarkEnd w:id="49"/>
       <w:r>
         <w:rPr>
           <w:b w:val="1"/>
@@ -5208,8 +5970,226 @@
         <w:t xml:space="preserve">génération d’images via ChatGPT</w:t>
       </w:r>
     </w:p>
+    <w:p>
+      <w:pPr>
+        <w:rPr/>
+      </w:pPr>
+      <w:r>
+        <w:rPr>
+          <w:rtl w:val="0"/>
+        </w:rPr>
+      </w:r>
+    </w:p>
+    <w:p>
+      <w:pPr>
+        <w:rPr>
+          <w:b w:val="1"/>
+          <w:bCs w:val="1"/>
+        </w:rPr>
+      </w:pPr>
+      <w:r>
+        <w:rPr>
+          <w:b w:val="1"/>
+          <w:bCs w:val="1"/>
+          <w:rtl w:val="0"/>
+        </w:rPr>
+        <w:t xml:space="preserve">Modèle 3D : </w:t>
+      </w:r>
+    </w:p>
+    <w:p>
+      <w:pPr>
+        <w:rPr/>
+      </w:pPr>
+      <w:r>
+        <w:rPr>
+          <w:rtl w:val="0"/>
+        </w:rPr>
+        <w:t xml:space="preserve">https://www.mixamo.com/#/?page=1&amp;query=crypto&amp;type=Character</w:t>
+      </w:r>
+    </w:p>
+    <w:p>
+      <w:pPr>
+        <w:rPr>
+          <w:b w:val="1"/>
+          <w:bCs w:val="1"/>
+        </w:rPr>
+      </w:pPr>
+      <w:r>
+        <w:rPr>
+          <w:rtl w:val="0"/>
+        </w:rPr>
+      </w:r>
+    </w:p>
+    <w:p>
+      <w:pPr>
+        <w:rPr/>
+      </w:pPr>
+      <w:r>
+        <w:rPr>
+          <w:b w:val="1"/>
+          <w:bCs w:val="1"/>
+          <w:rtl w:val="0"/>
+        </w:rPr>
+        <w:t xml:space="preserve">Animations : </w:t>
+      </w:r>
+      <w:hyperlink r:id="rId8">
+        <w:r>
+          <w:rPr>
+            <w:color w:val="1155cc"/>
+            <w:u w:val="single"/>
+            <w:rtl w:val="0"/>
+          </w:rPr>
+          <w:t xml:space="preserve">https://www.mixamo.com/#/?page=1&amp;query=running&amp;type=Motion%2CMotionPack</w:t>
+        </w:r>
+      </w:hyperlink>
+      <w:r>
+        <w:rPr>
+          <w:rtl w:val="0"/>
+        </w:rPr>
+      </w:r>
+    </w:p>
+    <w:p>
+      <w:pPr>
+        <w:rPr/>
+      </w:pPr>
+      <w:r>
+        <w:rPr>
+          <w:rtl w:val="0"/>
+        </w:rPr>
+      </w:r>
+    </w:p>
+    <w:p>
+      <w:pPr>
+        <w:rPr/>
+      </w:pPr>
+      <w:r>
+        <w:rPr>
+          <w:b w:val="1"/>
+          <w:bCs w:val="1"/>
+          <w:rtl w:val="0"/>
+        </w:rPr>
+        <w:t xml:space="preserve">Vidéo expliquant les animations : </w:t>
+      </w:r>
+      <w:r>
+        <w:rPr>
+          <w:rtl w:val="0"/>
+        </w:rPr>
+      </w:r>
+    </w:p>
+    <w:p>
+      <w:pPr>
+        <w:rPr/>
+      </w:pPr>
+      <w:hyperlink r:id="rId9">
+        <w:r>
+          <w:rPr>
+            <w:color w:val="1155cc"/>
+            <w:u w:val="single"/>
+            <w:rtl w:val="0"/>
+          </w:rPr>
+          <w:t xml:space="preserve">https://www.youtube.com/watch?v=0QA2O7juuWQ</w:t>
+        </w:r>
+      </w:hyperlink>
+      <w:r>
+        <w:rPr>
+          <w:rtl w:val="0"/>
+        </w:rPr>
+      </w:r>
+    </w:p>
+    <w:p>
+      <w:pPr>
+        <w:rPr/>
+      </w:pPr>
+      <w:r>
+        <w:rPr>
+          <w:rtl w:val="0"/>
+        </w:rPr>
+      </w:r>
+    </w:p>
+    <w:p>
+      <w:pPr>
+        <w:rPr/>
+      </w:pPr>
+      <w:r>
+        <w:rPr>
+          <w:b w:val="1"/>
+          <w:bCs w:val="1"/>
+          <w:rtl w:val="0"/>
+        </w:rPr>
+        <w:t xml:space="preserve">Les sons proviennent de Pixabay :</w:t>
+      </w:r>
+      <w:r>
+        <w:rPr>
+          <w:rtl w:val="0"/>
+        </w:rPr>
+        <w:t xml:space="preserve"> </w:t>
+      </w:r>
+      <w:hyperlink r:id="rId10">
+        <w:r>
+          <w:rPr>
+            <w:color w:val="1155cc"/>
+            <w:u w:val="single"/>
+            <w:rtl w:val="0"/>
+          </w:rPr>
+          <w:t xml:space="preserve">https://pixabay.com/fr/</w:t>
+        </w:r>
+      </w:hyperlink>
+      <w:r>
+        <w:rPr>
+          <w:rtl w:val="0"/>
+        </w:rPr>
+      </w:r>
+    </w:p>
+    <w:p>
+      <w:pPr>
+        <w:rPr/>
+      </w:pPr>
+      <w:r>
+        <w:rPr>
+          <w:rtl w:val="0"/>
+        </w:rPr>
+      </w:r>
+    </w:p>
+    <w:p>
+      <w:pPr>
+        <w:rPr/>
+      </w:pPr>
+      <w:r>
+        <w:rPr>
+          <w:b w:val="1"/>
+          <w:bCs w:val="1"/>
+          <w:rtl w:val="0"/>
+        </w:rPr>
+        <w:t xml:space="preserve">Modèles 3D des bureaux : </w:t>
+      </w:r>
+      <w:hyperlink r:id="rId11">
+        <w:r>
+          <w:rPr>
+            <w:color w:val="1155cc"/>
+            <w:u w:val="single"/>
+            <w:rtl w:val="0"/>
+          </w:rPr>
+          <w:t xml:space="preserve">https://assetstore.unity.com/packages/3d/props/low-poly-office-set-1-140-models-vnb-327126</w:t>
+        </w:r>
+      </w:hyperlink>
+      <w:r>
+        <w:rPr>
+          <w:rtl w:val="0"/>
+        </w:rPr>
+      </w:r>
+    </w:p>
+    <w:p>
+      <w:pPr>
+        <w:rPr/>
+      </w:pPr>
+      <w:r>
+        <w:rPr>
+          <w:rtl w:val="0"/>
+        </w:rPr>
+      </w:r>
+    </w:p>
     <w:sectPr>
-      <w:footerReference r:id="rId8" w:type="default"/>
+      <w:footerReference r:id="rId12" w:type="default"/>
       <w:pgSz w:h="16834" w:w="11909" w:orient="portrait"/>
       <w:pgMar w:bottom="1440" w:top="1440" w:left="1440" w:right="1440" w:header="720" w:footer="720"/>
       <w:pgNumType w:start="1"/>
@@ -5242,7 +6222,234 @@
 </file>
 
 <file path=word/numbering.xml><?xml version="1.0" encoding="utf-8"?>
-<w:numbering xmlns:mc="http://schemas.openxmlformats.org/markup-compatibility/2006" xmlns:o="urn:schemas-microsoft-com:office:office" xmlns:r="http://schemas.openxmlformats.org/officeDocument/2006/relationships" xmlns:m="http://schemas.openxmlformats.org/officeDocument/2006/math" xmlns:v="urn:schemas-microsoft-com:vml" xmlns:wp="http://schemas.openxmlformats.org/drawingml/2006/wordprocessingDrawing" xmlns:w10="urn:schemas-microsoft-com:office:word" xmlns:w="http://schemas.openxmlformats.org/wordprocessingml/2006/main" xmlns:wne="http://schemas.microsoft.com/office/word/2006/wordml" xmlns:sl="http://schemas.openxmlformats.org/schemaLibrary/2006/main" xmlns:a="http://schemas.openxmlformats.org/drawingml/2006/main" xmlns:pic="http://schemas.openxmlformats.org/drawingml/2006/picture" xmlns:c="http://schemas.openxmlformats.org/drawingml/2006/chart" xmlns:lc="http://schemas.openxmlformats.org/drawingml/2006/lockedCanvas" xmlns:dgm="http://schemas.openxmlformats.org/drawingml/2006/diagram" xmlns:wps="http://schemas.microsoft.com/office/word/2010/wordprocessingShape" xmlns:wpg="http://schemas.microsoft.com/office/word/2010/wordprocessingGroup" xmlns:w14="http://schemas.microsoft.com/office/word/2010/wordml" xmlns:w15="http://schemas.microsoft.com/office/word/2012/wordml" xmlns:w16="http://schemas.microsoft.com/office/word/2018/wordml" xmlns:w16cex="http://schemas.microsoft.com/office/word/2018/wordml/cex" xmlns:w16cid="http://schemas.microsoft.com/office/word/2016/wordml/cid" xmlns="http://schemas.microsoft.com/office/tasks/2019/documenttasks" xmlns:cr="http://schemas.microsoft.com/office/comments/2020/reactions"/>
+<w:numbering xmlns:mc="http://schemas.openxmlformats.org/markup-compatibility/2006" xmlns:o="urn:schemas-microsoft-com:office:office" xmlns:r="http://schemas.openxmlformats.org/officeDocument/2006/relationships" xmlns:m="http://schemas.openxmlformats.org/officeDocument/2006/math" xmlns:v="urn:schemas-microsoft-com:vml" xmlns:wp="http://schemas.openxmlformats.org/drawingml/2006/wordprocessingDrawing" xmlns:w10="urn:schemas-microsoft-com:office:word" xmlns:w="http://schemas.openxmlformats.org/wordprocessingml/2006/main" xmlns:wne="http://schemas.microsoft.com/office/word/2006/wordml" xmlns:sl="http://schemas.openxmlformats.org/schemaLibrary/2006/main" xmlns:a="http://schemas.openxmlformats.org/drawingml/2006/main" xmlns:pic="http://schemas.openxmlformats.org/drawingml/2006/picture" xmlns:c="http://schemas.openxmlformats.org/drawingml/2006/chart" xmlns:lc="http://schemas.openxmlformats.org/drawingml/2006/lockedCanvas" xmlns:dgm="http://schemas.openxmlformats.org/drawingml/2006/diagram" xmlns:wps="http://schemas.microsoft.com/office/word/2010/wordprocessingShape" xmlns:wpg="http://schemas.microsoft.com/office/word/2010/wordprocessingGroup" xmlns:w14="http://schemas.microsoft.com/office/word/2010/wordml" xmlns:w15="http://schemas.microsoft.com/office/word/2012/wordml" xmlns:w16="http://schemas.microsoft.com/office/word/2018/wordml" xmlns:w16cex="http://schemas.microsoft.com/office/word/2018/wordml/cex" xmlns:w16cid="http://schemas.microsoft.com/office/word/2016/wordml/cid" xmlns="http://schemas.microsoft.com/office/tasks/2019/documenttasks" xmlns:cr="http://schemas.microsoft.com/office/comments/2020/reactions">
+  <w:abstractNum w:abstractNumId="1">
+    <w:lvl w:ilvl="0">
+      <w:start w:val="1"/>
+      <w:numFmt w:val="bullet"/>
+      <w:lvlText w:val="-"/>
+      <w:lvlJc w:val="left"/>
+      <w:pPr>
+        <w:ind w:left="720" w:hanging="360"/>
+      </w:pPr>
+      <w:rPr>
+        <w:u w:val="none"/>
+      </w:rPr>
+    </w:lvl>
+    <w:lvl w:ilvl="1">
+      <w:start w:val="1"/>
+      <w:numFmt w:val="bullet"/>
+      <w:lvlText w:val="-"/>
+      <w:lvlJc w:val="left"/>
+      <w:pPr>
+        <w:ind w:left="1440" w:hanging="360"/>
+      </w:pPr>
+      <w:rPr>
+        <w:u w:val="none"/>
+      </w:rPr>
+    </w:lvl>
+    <w:lvl w:ilvl="2">
+      <w:start w:val="1"/>
+      <w:numFmt w:val="bullet"/>
+      <w:lvlText w:val="-"/>
+      <w:lvlJc w:val="left"/>
+      <w:pPr>
+        <w:ind w:left="2160" w:hanging="360"/>
+      </w:pPr>
+      <w:rPr>
+        <w:u w:val="none"/>
+      </w:rPr>
+    </w:lvl>
+    <w:lvl w:ilvl="3">
+      <w:start w:val="1"/>
+      <w:numFmt w:val="bullet"/>
+      <w:lvlText w:val="-"/>
+      <w:lvlJc w:val="left"/>
+      <w:pPr>
+        <w:ind w:left="2880" w:hanging="360"/>
+      </w:pPr>
+      <w:rPr>
+        <w:u w:val="none"/>
+      </w:rPr>
+    </w:lvl>
+    <w:lvl w:ilvl="4">
+      <w:start w:val="1"/>
+      <w:numFmt w:val="bullet"/>
+      <w:lvlText w:val="-"/>
+      <w:lvlJc w:val="left"/>
+      <w:pPr>
+        <w:ind w:left="3600" w:hanging="360"/>
+      </w:pPr>
+      <w:rPr>
+        <w:u w:val="none"/>
+      </w:rPr>
+    </w:lvl>
+    <w:lvl w:ilvl="5">
+      <w:start w:val="1"/>
+      <w:numFmt w:val="bullet"/>
+      <w:lvlText w:val="-"/>
+      <w:lvlJc w:val="left"/>
+      <w:pPr>
+        <w:ind w:left="4320" w:hanging="360"/>
+      </w:pPr>
+      <w:rPr>
+        <w:u w:val="none"/>
+      </w:rPr>
+    </w:lvl>
+    <w:lvl w:ilvl="6">
+      <w:start w:val="1"/>
+      <w:numFmt w:val="bullet"/>
+      <w:lvlText w:val="-"/>
+      <w:lvlJc w:val="left"/>
+      <w:pPr>
+        <w:ind w:left="5040" w:hanging="360"/>
+      </w:pPr>
+      <w:rPr>
+        <w:u w:val="none"/>
+      </w:rPr>
+    </w:lvl>
+    <w:lvl w:ilvl="7">
+      <w:start w:val="1"/>
+      <w:numFmt w:val="bullet"/>
+      <w:lvlText w:val="-"/>
+      <w:lvlJc w:val="left"/>
+      <w:pPr>
+        <w:ind w:left="5760" w:hanging="360"/>
+      </w:pPr>
+      <w:rPr>
+        <w:u w:val="none"/>
+      </w:rPr>
+    </w:lvl>
+    <w:lvl w:ilvl="8">
+      <w:start w:val="1"/>
+      <w:numFmt w:val="bullet"/>
+      <w:lvlText w:val="-"/>
+      <w:lvlJc w:val="left"/>
+      <w:pPr>
+        <w:ind w:left="6480" w:hanging="360"/>
+      </w:pPr>
+      <w:rPr>
+        <w:u w:val="none"/>
+      </w:rPr>
+    </w:lvl>
+  </w:abstractNum>
+  <w:abstractNum w:abstractNumId="2">
+    <w:lvl w:ilvl="0">
+      <w:start w:val="1"/>
+      <w:numFmt w:val="bullet"/>
+      <w:lvlText w:val="-"/>
+      <w:lvlJc w:val="left"/>
+      <w:pPr>
+        <w:ind w:left="720" w:hanging="360"/>
+      </w:pPr>
+      <w:rPr>
+        <w:u w:val="none"/>
+      </w:rPr>
+    </w:lvl>
+    <w:lvl w:ilvl="1">
+      <w:start w:val="1"/>
+      <w:numFmt w:val="bullet"/>
+      <w:lvlText w:val="-"/>
+      <w:lvlJc w:val="left"/>
+      <w:pPr>
+        <w:ind w:left="1440" w:hanging="360"/>
+      </w:pPr>
+      <w:rPr>
+        <w:u w:val="none"/>
+      </w:rPr>
+    </w:lvl>
+    <w:lvl w:ilvl="2">
+      <w:start w:val="1"/>
+      <w:numFmt w:val="bullet"/>
+      <w:lvlText w:val="-"/>
+      <w:lvlJc w:val="left"/>
+      <w:pPr>
+        <w:ind w:left="2160" w:hanging="360"/>
+      </w:pPr>
+      <w:rPr>
+        <w:u w:val="none"/>
+      </w:rPr>
+    </w:lvl>
+    <w:lvl w:ilvl="3">
+      <w:start w:val="1"/>
+      <w:numFmt w:val="bullet"/>
+      <w:lvlText w:val="-"/>
+      <w:lvlJc w:val="left"/>
+      <w:pPr>
+        <w:ind w:left="2880" w:hanging="360"/>
+      </w:pPr>
+      <w:rPr>
+        <w:u w:val="none"/>
+      </w:rPr>
+    </w:lvl>
+    <w:lvl w:ilvl="4">
+      <w:start w:val="1"/>
+      <w:numFmt w:val="bullet"/>
+      <w:lvlText w:val="-"/>
+      <w:lvlJc w:val="left"/>
+      <w:pPr>
+        <w:ind w:left="3600" w:hanging="360"/>
+      </w:pPr>
+      <w:rPr>
+        <w:u w:val="none"/>
+      </w:rPr>
+    </w:lvl>
+    <w:lvl w:ilvl="5">
+      <w:start w:val="1"/>
+      <w:numFmt w:val="bullet"/>
+      <w:lvlText w:val="-"/>
+      <w:lvlJc w:val="left"/>
+      <w:pPr>
+        <w:ind w:left="4320" w:hanging="360"/>
+      </w:pPr>
+      <w:rPr>
+        <w:u w:val="none"/>
+      </w:rPr>
+    </w:lvl>
+    <w:lvl w:ilvl="6">
+      <w:start w:val="1"/>
+      <w:numFmt w:val="bullet"/>
+      <w:lvlText w:val="-"/>
+      <w:lvlJc w:val="left"/>
+      <w:pPr>
+        <w:ind w:left="5040" w:hanging="360"/>
+      </w:pPr>
+      <w:rPr>
+        <w:u w:val="none"/>
+      </w:rPr>
+    </w:lvl>
+    <w:lvl w:ilvl="7">
+      <w:start w:val="1"/>
+      <w:numFmt w:val="bullet"/>
+      <w:lvlText w:val="-"/>
+      <w:lvlJc w:val="left"/>
+      <w:pPr>
+        <w:ind w:left="5760" w:hanging="360"/>
+      </w:pPr>
+      <w:rPr>
+        <w:u w:val="none"/>
+      </w:rPr>
+    </w:lvl>
+    <w:lvl w:ilvl="8">
+      <w:start w:val="1"/>
+      <w:numFmt w:val="bullet"/>
+      <w:lvlText w:val="-"/>
+      <w:lvlJc w:val="left"/>
+      <w:pPr>
+        <w:ind w:left="6480" w:hanging="360"/>
+      </w:pPr>
+      <w:rPr>
+        <w:u w:val="none"/>
+      </w:rPr>
+    </w:lvl>
+  </w:abstractNum>
+  <w:num w:numId="1">
+    <w:abstractNumId w:val="1"/>
+  </w:num>
+  <w:num w:numId="2">
+    <w:abstractNumId w:val="2"/>
+  </w:num>
+</w:numbering>
 </file>
 
 <file path=word/styles.xml><?xml version="1.0" encoding="utf-8"?>

--- a/Rapport Unity.docx
+++ b/Rapport Unity.docx
@@ -97,7 +97,7 @@
     </w:p>
     <w:sdt>
       <w:sdtPr>
-        <w:id w:val="1987956109"/>
+        <w:id w:val="-717976853"/>
         <w:docPartObj>
           <w:docPartGallery w:val="Table of Contents"/>
           <w:docPartUnique w:val="1"/>
@@ -2705,7 +2705,7 @@
         <w:rPr>
           <w:rtl w:val="0"/>
         </w:rPr>
-        <w:t xml:space="preserve">Vous êtes un tueur à gage engagé contre la corruption et les puissants. Vous éliminez tour à tour les grandes entreprises et vous révélez leurs plus grands secrets au public sans jamais vous faire capturer. Votre cible du jour ? La Casali Corp, un cabinet de conseil en informatique, un immeuble réputé extrêmement sécurisé, qui, selon les rumeurs, aurait des technologies cachées qui mettraient en grand danger le monde. Votre mission du jour ? Vous infiltrer dans la bâtiment et mettre le voile leurs manigances !</w:t>
+        <w:t xml:space="preserve">Vous êtes un tueur à gage engagé contre la corruption et les puissants. Vous éliminez tour à tour les grandes entreprises et vous révélez leurs plus grands secrets au public sans jamais vous faire capturer. Votre cible du jour ? La Casali Corp, un cabinet de conseil en informatique, un immeuble réputé extrêmement sécurisé, qui, selon les rumeurs, aurait des technologies cachées qui mettraient en grand danger le monde. Récemment, l’entreprise a commencé à déménager, c’est la chance à saisir. Votre mission du jour ? Vous infiltrer dans le nouveau bâtiment de la Casali Corp et mettre le voile leurs manigances ! A vous de frapper tant qu’ils sont encore vulnérables.</w:t>
       </w:r>
       <w:r>
         <w:rPr>
@@ -2799,7 +2799,7 @@
         <w:rPr>
           <w:rtl w:val="0"/>
         </w:rPr>
-        <w:t xml:space="preserve"> s’il parvient à vaincre le boss final et à récupérer la clé USB secrète.</w:t>
+        <w:t xml:space="preserve"> s’il parvient à récupérer la clé USB secrète.</w:t>
       </w:r>
     </w:p>
     <w:p>
@@ -4532,7 +4532,7 @@
         <w:rPr>
           <w:rtl w:val="0"/>
         </w:rPr>
-        <w:t xml:space="preserve">Le téléporteur mène au sous-sol, dans lequel sera présent un autre téléporteur qui mène directement au boss final. Cependant, il est également possible de récupérer un fusil à pompe en réalisant quelques sauts sur les plateformes pour atteindre le </w:t>
+        <w:t xml:space="preserve">Le téléporteur du 3e étage mène au sous-sol, dans lequel sera présent un autre téléporteur qui mène directement au boss final. Cependant, il est également possible de récupérer un fusil à pompe en réalisant quelques sauts sur les plateformes pour atteindre le </w:t>
       </w:r>
       <w:r>
         <w:rPr>
@@ -4547,6 +4547,41 @@
           <w:rtl w:val="0"/>
         </w:rPr>
         <w:t xml:space="preserve">. Il n’est pas nécessaire d’ouvrir le coffre pour combattre le boss final, bien que le combat risque d’être plus compliqué.</w:t>
+      </w:r>
+    </w:p>
+    <w:p>
+      <w:pPr>
+        <w:rPr/>
+      </w:pPr>
+      <w:r>
+        <w:rPr>
+          <w:rtl w:val="0"/>
+        </w:rPr>
+      </w:r>
+    </w:p>
+    <w:p>
+      <w:pPr>
+        <w:rPr/>
+      </w:pPr>
+      <w:r>
+        <w:rPr>
+          <w:rtl w:val="0"/>
+        </w:rPr>
+        <w:t xml:space="preserve">La </w:t>
+      </w:r>
+      <w:r>
+        <w:rPr>
+          <w:b w:val="1"/>
+          <w:bCs w:val="1"/>
+          <w:rtl w:val="0"/>
+        </w:rPr>
+        <w:t xml:space="preserve">clé USB </w:t>
+      </w:r>
+      <w:r>
+        <w:rPr>
+          <w:rtl w:val="0"/>
+        </w:rPr>
+        <w:t xml:space="preserve">est le dernier élément récupérable du jeu, il faut combattre le boss final pour parvenir à atteindre la clé USB. Il n’est cependant pas nécessaire de tuer le boss final pour remplir à bien la mission.</w:t>
       </w:r>
     </w:p>
     <w:p>
@@ -5423,6 +5458,12 @@
       <w:pPr>
         <w:rPr/>
       </w:pPr>
+      <w:r>
+        <w:rPr>
+          <w:rtl w:val="0"/>
+        </w:rPr>
+        <w:t xml:space="preserve">Des sons ont été ajoutés grâce à la plateforme Pixabay, qui nous permet d’obtenir des bruits de sauts, et une musique de fond gratuitement.</w:t>
+      </w:r>
       <w:r>
         <w:rPr>
           <w:rtl w:val="0"/>
